--- a/testExcel/template_slip_gaji_fix.docx
+++ b/testExcel/template_slip_gaji_fix.docx
@@ -18,27 +18,7 @@
         <w:rPr>
           <w:b/>
         </w:rPr>
-        <w:t>PERIODE</w:t>
-      </w:r>
-      <w:r>
-        <w:rPr>
-          <w:b/>
-        </w:rPr>
-        <w:t xml:space="preserve"> ${</w:t>
-      </w:r>
-      <w:proofErr w:type="spellStart"/>
-      <w:r>
-        <w:rPr>
-          <w:b/>
-        </w:rPr>
-        <w:t>periode_gaji</w:t>
-      </w:r>
-      <w:proofErr w:type="spellEnd"/>
-      <w:r>
-        <w:rPr>
-          <w:b/>
-        </w:rPr>
-        <w:t>}</w:t>
+        <w:t>${CLONEME}</w:t>
       </w:r>
     </w:p>
     <w:p>
@@ -48,12 +28,103 @@
         </w:tabs>
         <w:spacing w:line="360" w:lineRule="auto"/>
         <w:contextualSpacing/>
-      </w:pPr>
-      <w:proofErr w:type="spellStart"/>
+        <w:jc w:val="center"/>
+        <w:rPr>
+          <w:b/>
+        </w:rPr>
+      </w:pPr>
+      <w:bookmarkStart w:id="0" w:name="_GoBack"/>
+      <w:r>
+        <w:rPr>
+          <w:noProof/>
+        </w:rPr>
+        <w:drawing>
+          <wp:inline distT="0" distB="0" distL="0" distR="0" wp14:anchorId="01BBFCEA" wp14:editId="23E3A545">
+            <wp:extent cx="4860290" cy="1103630"/>
+            <wp:effectExtent l="0" t="0" r="0" b="1270"/>
+            <wp:docPr id="1" name="Picture 1"/>
+            <wp:cNvGraphicFramePr>
+              <a:graphicFrameLocks xmlns:a="http://schemas.openxmlformats.org/drawingml/2006/main" noChangeAspect="1"/>
+            </wp:cNvGraphicFramePr>
+            <a:graphic xmlns:a="http://schemas.openxmlformats.org/drawingml/2006/main">
+              <a:graphicData uri="http://schemas.openxmlformats.org/drawingml/2006/picture">
+                <pic:pic xmlns:pic="http://schemas.openxmlformats.org/drawingml/2006/picture">
+                  <pic:nvPicPr>
+                    <pic:cNvPr id="1" name=""/>
+                    <pic:cNvPicPr/>
+                  </pic:nvPicPr>
+                  <pic:blipFill>
+                    <a:blip r:embed="rId7"/>
+                    <a:stretch>
+                      <a:fillRect/>
+                    </a:stretch>
+                  </pic:blipFill>
+                  <pic:spPr>
+                    <a:xfrm>
+                      <a:off x="0" y="0"/>
+                      <a:ext cx="4860290" cy="1103630"/>
+                    </a:xfrm>
+                    <a:prstGeom prst="rect">
+                      <a:avLst/>
+                    </a:prstGeom>
+                  </pic:spPr>
+                </pic:pic>
+              </a:graphicData>
+            </a:graphic>
+          </wp:inline>
+        </w:drawing>
+      </w:r>
+      <w:bookmarkEnd w:id="0"/>
+    </w:p>
+    <w:p>
+      <w:pPr>
+        <w:tabs>
+          <w:tab w:val="left" w:pos="1418"/>
+        </w:tabs>
+        <w:spacing w:line="360" w:lineRule="auto"/>
+        <w:contextualSpacing/>
+        <w:jc w:val="center"/>
+        <w:rPr>
+          <w:b/>
+        </w:rPr>
+      </w:pPr>
+    </w:p>
+    <w:p>
+      <w:pPr>
+        <w:tabs>
+          <w:tab w:val="left" w:pos="1418"/>
+        </w:tabs>
+        <w:spacing w:line="360" w:lineRule="auto"/>
+        <w:contextualSpacing/>
+        <w:jc w:val="center"/>
+        <w:rPr>
+          <w:b/>
+        </w:rPr>
+      </w:pPr>
+      <w:r>
+        <w:rPr>
+          <w:b/>
+        </w:rPr>
+        <w:t>PERIODE</w:t>
+      </w:r>
+      <w:r>
+        <w:rPr>
+          <w:b/>
+        </w:rPr>
+        <w:t xml:space="preserve"> ${periode_gaji}</w:t>
+      </w:r>
+    </w:p>
+    <w:p>
+      <w:pPr>
+        <w:tabs>
+          <w:tab w:val="left" w:pos="1418"/>
+        </w:tabs>
+        <w:spacing w:line="360" w:lineRule="auto"/>
+        <w:contextualSpacing/>
+      </w:pPr>
       <w:r>
         <w:t>Nama</w:t>
       </w:r>
-      <w:proofErr w:type="spellEnd"/>
       <w:r>
         <w:tab/>
         <w:t>:</w:t>
@@ -62,20 +133,8 @@
         <w:t xml:space="preserve"> </w:t>
       </w:r>
       <w:r>
-        <w:t>${</w:t>
-      </w:r>
-      <w:proofErr w:type="spellStart"/>
-      <w:proofErr w:type="gramStart"/>
-      <w:r>
-        <w:t>nama</w:t>
-      </w:r>
-      <w:proofErr w:type="spellEnd"/>
-      <w:proofErr w:type="gramEnd"/>
-      <w:r>
-        <w:t>}</w:t>
-      </w:r>
-      <w:bookmarkStart w:id="0" w:name="_GoBack"/>
-      <w:bookmarkEnd w:id="0"/>
+        <w:t>${nama}</w:t>
+      </w:r>
     </w:p>
     <w:p>
       <w:pPr>
@@ -92,98 +151,50 @@
           <w:i/>
         </w:rPr>
       </w:pPr>
-      <w:proofErr w:type="spellStart"/>
       <w:r>
         <w:rPr>
           <w:b/>
           <w:i/>
         </w:rPr>
-        <w:t>Gaji</w:t>
-      </w:r>
-      <w:proofErr w:type="spellEnd"/>
+        <w:t>Gaji Kotor</w:t>
+      </w:r>
       <w:r>
         <w:rPr>
           <w:b/>
           <w:i/>
         </w:rPr>
-        <w:t xml:space="preserve"> </w:t>
-      </w:r>
-      <w:proofErr w:type="spellStart"/>
+        <w:tab/>
+        <w:t>:</w:t>
+      </w:r>
       <w:r>
         <w:rPr>
           <w:b/>
           <w:i/>
         </w:rPr>
-        <w:t>Kotor</w:t>
-      </w:r>
-      <w:proofErr w:type="spellEnd"/>
+        <w:tab/>
+      </w:r>
       <w:r>
         <w:rPr>
           <w:b/>
           <w:i/>
         </w:rPr>
         <w:tab/>
-        <w:t>:</w:t>
+        <w:t xml:space="preserve">Rp </w:t>
       </w:r>
       <w:r>
         <w:rPr>
           <w:b/>
           <w:i/>
         </w:rPr>
-        <w:tab/>
-      </w:r>
-      <w:r>
-        <w:rPr>
-          <w:b/>
-          <w:i/>
-        </w:rPr>
-        <w:tab/>
-      </w:r>
-      <w:proofErr w:type="spellStart"/>
-      <w:r>
-        <w:rPr>
-          <w:b/>
-          <w:i/>
-        </w:rPr>
-        <w:t>Rp</w:t>
-      </w:r>
-      <w:proofErr w:type="spellEnd"/>
-      <w:r>
-        <w:rPr>
-          <w:b/>
-          <w:i/>
-        </w:rPr>
-        <w:t xml:space="preserve"> </w:t>
-      </w:r>
-      <w:r>
-        <w:rPr>
-          <w:b/>
-          <w:i/>
-        </w:rPr>
-        <w:t>${</w:t>
-      </w:r>
-      <w:proofErr w:type="spellStart"/>
-      <w:r>
-        <w:rPr>
-          <w:b/>
-          <w:i/>
-        </w:rPr>
-        <w:t>gaji_pokok</w:t>
-      </w:r>
-      <w:proofErr w:type="spellEnd"/>
-      <w:r>
-        <w:rPr>
-          <w:b/>
-          <w:i/>
-        </w:rPr>
-        <w:t>}</w:t>
-      </w:r>
-    </w:p>
-    <w:p>
-      <w:pPr>
-        <w:tabs>
-          <w:tab w:val="left" w:pos="1418"/>
-          <w:tab w:val="left" w:pos="5196"/>
+        <w:t>${gaji_pokok}</w:t>
+      </w:r>
+    </w:p>
+    <w:p>
+      <w:pPr>
+        <w:tabs>
+          <w:tab w:val="left" w:pos="1418"/>
+          <w:tab w:val="left" w:leader="dot" w:pos="5103"/>
+          <w:tab w:val="left" w:pos="5245"/>
         </w:tabs>
         <w:spacing w:line="240" w:lineRule="auto"/>
         <w:ind w:right="-23"/>
@@ -192,41 +203,11 @@
           <w:b/>
         </w:rPr>
       </w:pPr>
-      <w:proofErr w:type="spellStart"/>
-      <w:r>
-        <w:rPr>
-          <w:b/>
-        </w:rPr>
-        <w:t>Potongan</w:t>
-      </w:r>
-      <w:proofErr w:type="spellEnd"/>
-      <w:r>
-        <w:rPr>
-          <w:b/>
-        </w:rPr>
-        <w:t xml:space="preserve"> – </w:t>
-      </w:r>
-      <w:proofErr w:type="spellStart"/>
-      <w:proofErr w:type="gramStart"/>
-      <w:r>
-        <w:rPr>
-          <w:b/>
-        </w:rPr>
-        <w:t>potongan</w:t>
-      </w:r>
-      <w:proofErr w:type="spellEnd"/>
-      <w:r>
-        <w:rPr>
-          <w:b/>
-        </w:rPr>
-        <w:t xml:space="preserve"> :</w:t>
-      </w:r>
-      <w:proofErr w:type="gramEnd"/>
-      <w:r>
-        <w:rPr>
-          <w:b/>
-        </w:rPr>
-        <w:tab/>
+      <w:r>
+        <w:rPr>
+          <w:b/>
+        </w:rPr>
+        <w:t>Potongan – potongan :</w:t>
       </w:r>
     </w:p>
     <w:p>
@@ -244,43 +225,20 @@
         <w:spacing w:line="240" w:lineRule="auto"/>
         <w:ind w:left="714" w:right="-23" w:hanging="357"/>
       </w:pPr>
-      <w:proofErr w:type="spellStart"/>
-      <w:r>
-        <w:t>Korpri</w:t>
-      </w:r>
-      <w:proofErr w:type="spellEnd"/>
-      <w:r>
-        <w:t xml:space="preserve"> + Dharma </w:t>
-      </w:r>
-      <w:proofErr w:type="spellStart"/>
-      <w:r>
-        <w:t>Wanita</w:t>
-      </w:r>
-      <w:proofErr w:type="spellEnd"/>
-      <w:r>
-        <w:tab/>
-      </w:r>
-      <w:r>
-        <w:tab/>
-      </w:r>
-      <w:proofErr w:type="spellStart"/>
-      <w:r>
-        <w:t>Rp</w:t>
-      </w:r>
-      <w:proofErr w:type="spellEnd"/>
-      <w:r>
-        <w:t xml:space="preserve">. </w:t>
-      </w:r>
-      <w:r>
-        <w:t>${</w:t>
-      </w:r>
-      <w:proofErr w:type="spellStart"/>
-      <w:r>
-        <w:t>kopri_dw</w:t>
-      </w:r>
-      <w:proofErr w:type="spellEnd"/>
-      <w:r>
-        <w:t>}</w:t>
+      <w:r>
+        <w:t>Korpri + Dharma Wanita</w:t>
+      </w:r>
+      <w:r>
+        <w:tab/>
+      </w:r>
+      <w:r>
+        <w:tab/>
+      </w:r>
+      <w:r>
+        <w:t xml:space="preserve">Rp. </w:t>
+      </w:r>
+      <w:r>
+        <w:t>${kopri_dw}</w:t>
       </w:r>
     </w:p>
     <w:p>
@@ -309,14 +267,7 @@
       </w:r>
       <w:r>
         <w:tab/>
-      </w:r>
-      <w:proofErr w:type="spellStart"/>
-      <w:r>
-        <w:t>Rp</w:t>
-      </w:r>
-      <w:proofErr w:type="spellEnd"/>
-      <w:r>
-        <w:t>.</w:t>
+        <w:t>Rp.</w:t>
       </w:r>
       <w:r>
         <w:rPr>
@@ -344,7 +295,6 @@
         <w:spacing w:line="240" w:lineRule="auto"/>
         <w:ind w:left="714" w:right="-23" w:hanging="357"/>
       </w:pPr>
-      <w:proofErr w:type="spellStart"/>
       <w:r>
         <w:t>Kop</w:t>
       </w:r>
@@ -352,30 +302,16 @@
         <w:t>e</w:t>
       </w:r>
       <w:r>
-        <w:t>rasi</w:t>
-      </w:r>
-      <w:proofErr w:type="spellEnd"/>
-      <w:r>
-        <w:t xml:space="preserve">   </w:t>
-      </w:r>
-      <w:proofErr w:type="spellStart"/>
-      <w:r>
-        <w:t>Melati</w:t>
-      </w:r>
-      <w:proofErr w:type="spellEnd"/>
-      <w:r>
-        <w:tab/>
-      </w:r>
-      <w:r>
-        <w:tab/>
-      </w:r>
-      <w:proofErr w:type="spellStart"/>
-      <w:r>
-        <w:t>Rp</w:t>
-      </w:r>
-      <w:proofErr w:type="spellEnd"/>
-      <w:r>
-        <w:t>.</w:t>
+        <w:t>rasi   Melati</w:t>
+      </w:r>
+      <w:r>
+        <w:tab/>
+      </w:r>
+      <w:r>
+        <w:tab/>
+      </w:r>
+      <w:r>
+        <w:t>Rp.</w:t>
       </w:r>
       <w:r>
         <w:t xml:space="preserve"> </w:t>
@@ -383,11 +319,9 @@
       <w:r>
         <w:t>${</w:t>
       </w:r>
-      <w:proofErr w:type="spellStart"/>
       <w:r>
         <w:t>kop_melati</w:t>
       </w:r>
-      <w:proofErr w:type="spellEnd"/>
       <w:r>
         <w:t>}</w:t>
       </w:r>
@@ -407,52 +341,27 @@
         <w:spacing w:line="240" w:lineRule="auto"/>
         <w:ind w:right="-23"/>
       </w:pPr>
-      <w:proofErr w:type="spellStart"/>
-      <w:r>
-        <w:t>Suka</w:t>
-      </w:r>
-      <w:proofErr w:type="spellEnd"/>
+      <w:r>
+        <w:t>Suka duka Naker</w:t>
+      </w:r>
+      <w:r>
+        <w:tab/>
+      </w:r>
+      <w:r>
+        <w:tab/>
+      </w:r>
+      <w:r>
+        <w:t>Rp.</w:t>
+      </w:r>
       <w:r>
         <w:t xml:space="preserve"> </w:t>
       </w:r>
-      <w:proofErr w:type="spellStart"/>
-      <w:r>
-        <w:t>duka</w:t>
-      </w:r>
-      <w:proofErr w:type="spellEnd"/>
-      <w:r>
-        <w:t xml:space="preserve"> </w:t>
-      </w:r>
-      <w:proofErr w:type="spellStart"/>
-      <w:r>
-        <w:t>Naker</w:t>
-      </w:r>
-      <w:proofErr w:type="spellEnd"/>
-      <w:r>
-        <w:tab/>
-      </w:r>
-      <w:r>
-        <w:tab/>
-      </w:r>
-      <w:proofErr w:type="spellStart"/>
-      <w:r>
-        <w:t>Rp</w:t>
-      </w:r>
-      <w:proofErr w:type="spellEnd"/>
-      <w:r>
-        <w:t>.</w:t>
-      </w:r>
-      <w:r>
-        <w:t xml:space="preserve"> </w:t>
-      </w:r>
       <w:r>
         <w:t>${</w:t>
       </w:r>
-      <w:proofErr w:type="spellStart"/>
       <w:r>
         <w:t>suka_duka</w:t>
       </w:r>
-      <w:proofErr w:type="spellEnd"/>
       <w:r>
         <w:t>}</w:t>
       </w:r>
@@ -472,35 +381,17 @@
         <w:spacing w:line="240" w:lineRule="auto"/>
         <w:ind w:left="714" w:right="-23" w:hanging="357"/>
       </w:pPr>
-      <w:proofErr w:type="spellStart"/>
-      <w:r>
-        <w:t>Simp</w:t>
-      </w:r>
-      <w:proofErr w:type="spellEnd"/>
-      <w:r>
-        <w:t xml:space="preserve">. </w:t>
-      </w:r>
-      <w:proofErr w:type="spellStart"/>
-      <w:r>
-        <w:t>Wajib</w:t>
-      </w:r>
-      <w:proofErr w:type="spellEnd"/>
-      <w:r>
-        <w:t xml:space="preserve"> + Voucher KPN</w:t>
-      </w:r>
-      <w:r>
-        <w:tab/>
-      </w:r>
-      <w:r>
-        <w:tab/>
-      </w:r>
-      <w:proofErr w:type="spellStart"/>
-      <w:r>
-        <w:t>Rp</w:t>
-      </w:r>
-      <w:proofErr w:type="spellEnd"/>
-      <w:r>
-        <w:t>.</w:t>
+      <w:r>
+        <w:t>Simp. Wajib + Voucher KPN</w:t>
+      </w:r>
+      <w:r>
+        <w:tab/>
+      </w:r>
+      <w:r>
+        <w:tab/>
+      </w:r>
+      <w:r>
+        <w:t>Rp.</w:t>
       </w:r>
       <w:r>
         <w:t xml:space="preserve"> </w:t>
@@ -508,7 +399,6 @@
       <w:r>
         <w:t>${</w:t>
       </w:r>
-      <w:proofErr w:type="spellStart"/>
       <w:r>
         <w:rPr>
           <w:rFonts w:ascii="Arial" w:hAnsi="Arial" w:cs="Arial"/>
@@ -520,7 +410,6 @@
         </w:rPr>
         <w:t>simp_voucher</w:t>
       </w:r>
-      <w:proofErr w:type="spellEnd"/>
       <w:r>
         <w:t>}</w:t>
       </w:r>
@@ -540,40 +429,24 @@
         <w:spacing w:line="240" w:lineRule="auto"/>
         <w:ind w:left="714" w:right="-23" w:hanging="357"/>
       </w:pPr>
-      <w:proofErr w:type="spellStart"/>
-      <w:r>
-        <w:t>Cicilan</w:t>
-      </w:r>
-      <w:proofErr w:type="spellEnd"/>
-      <w:r>
-        <w:t xml:space="preserve"> </w:t>
-      </w:r>
-      <w:proofErr w:type="spellStart"/>
-      <w:r>
-        <w:t>Barang</w:t>
-      </w:r>
-      <w:proofErr w:type="spellEnd"/>
-      <w:r>
-        <w:t xml:space="preserve"> Kop. Daerah KPN</w:t>
-      </w:r>
-      <w:r>
-        <w:tab/>
-      </w:r>
-      <w:r>
-        <w:tab/>
-      </w:r>
-      <w:proofErr w:type="spellStart"/>
+      <w:r>
+        <w:t>Cicilan Barang Kop. Daerah KPN</w:t>
+      </w:r>
+      <w:r>
+        <w:tab/>
+      </w:r>
+      <w:r>
+        <w:tab/>
+      </w:r>
       <w:r>
         <w:t>Rp</w:t>
       </w:r>
-      <w:proofErr w:type="spellEnd"/>
       <w:r>
         <w:t>.</w:t>
       </w:r>
       <w:r>
         <w:t xml:space="preserve"> ${</w:t>
       </w:r>
-      <w:proofErr w:type="spellStart"/>
       <w:r>
         <w:rPr>
           <w:rFonts w:ascii="Arial" w:hAnsi="Arial" w:cs="Arial"/>
@@ -585,7 +458,6 @@
         </w:rPr>
         <w:t>cicilan_barang</w:t>
       </w:r>
-      <w:proofErr w:type="spellEnd"/>
       <w:r>
         <w:t>}</w:t>
       </w:r>
@@ -605,40 +477,19 @@
         <w:spacing w:line="240" w:lineRule="auto"/>
         <w:ind w:left="714" w:right="-23" w:hanging="357"/>
       </w:pPr>
-      <w:proofErr w:type="spellStart"/>
-      <w:r>
-        <w:t>Pinjaman</w:t>
-      </w:r>
-      <w:proofErr w:type="spellEnd"/>
-      <w:r>
-        <w:t xml:space="preserve"> </w:t>
-      </w:r>
-      <w:proofErr w:type="spellStart"/>
-      <w:r>
-        <w:t>Koperasi</w:t>
-      </w:r>
-      <w:proofErr w:type="spellEnd"/>
-      <w:r>
-        <w:t xml:space="preserve"> Daerah KPN</w:t>
-      </w:r>
-      <w:r>
-        <w:tab/>
-      </w:r>
-      <w:r>
-        <w:tab/>
-      </w:r>
-      <w:proofErr w:type="spellStart"/>
-      <w:r>
-        <w:t>Rp</w:t>
-      </w:r>
-      <w:proofErr w:type="spellEnd"/>
-      <w:r>
-        <w:t>.</w:t>
+      <w:r>
+        <w:t>Pinjaman Koperasi Daerah KPN</w:t>
+      </w:r>
+      <w:r>
+        <w:tab/>
+      </w:r>
+      <w:r>
+        <w:tab/>
+        <w:t>Rp.</w:t>
       </w:r>
       <w:r>
         <w:t xml:space="preserve"> ${</w:t>
       </w:r>
-      <w:proofErr w:type="spellStart"/>
       <w:r>
         <w:rPr>
           <w:rFonts w:ascii="Arial" w:hAnsi="Arial" w:cs="Arial"/>
@@ -650,7 +501,6 @@
         </w:rPr>
         <w:t>pinjaman_koperasi</w:t>
       </w:r>
-      <w:proofErr w:type="spellEnd"/>
       <w:r>
         <w:t>}</w:t>
       </w:r>
@@ -670,32 +520,15 @@
         <w:spacing w:line="240" w:lineRule="auto"/>
         <w:ind w:left="714" w:right="-23" w:hanging="357"/>
       </w:pPr>
-      <w:proofErr w:type="spellStart"/>
-      <w:r>
-        <w:t>Arisan</w:t>
-      </w:r>
-      <w:proofErr w:type="spellEnd"/>
-      <w:r>
-        <w:t xml:space="preserve"> Dharma </w:t>
-      </w:r>
-      <w:proofErr w:type="spellStart"/>
-      <w:r>
-        <w:t>Wanita</w:t>
-      </w:r>
-      <w:proofErr w:type="spellEnd"/>
-      <w:r>
-        <w:tab/>
-      </w:r>
-      <w:r>
-        <w:tab/>
-      </w:r>
-      <w:proofErr w:type="spellStart"/>
-      <w:r>
-        <w:t>Rp</w:t>
-      </w:r>
-      <w:proofErr w:type="spellEnd"/>
-      <w:r>
-        <w:t>.</w:t>
+      <w:r>
+        <w:t>Arisan Dharma Wanita</w:t>
+      </w:r>
+      <w:r>
+        <w:tab/>
+      </w:r>
+      <w:r>
+        <w:tab/>
+        <w:t>Rp.</w:t>
       </w:r>
       <w:r>
         <w:t xml:space="preserve"> </w:t>
@@ -703,7 +536,6 @@
       <w:r>
         <w:t>${</w:t>
       </w:r>
-      <w:proofErr w:type="spellStart"/>
       <w:r>
         <w:rPr>
           <w:rFonts w:ascii="Arial" w:hAnsi="Arial" w:cs="Arial"/>
@@ -715,7 +547,6 @@
         </w:rPr>
         <w:t>arisan_dw</w:t>
       </w:r>
-      <w:proofErr w:type="spellEnd"/>
       <w:r>
         <w:t>}</w:t>
       </w:r>
@@ -735,40 +566,19 @@
         <w:spacing w:line="240" w:lineRule="auto"/>
         <w:ind w:left="714" w:right="-23" w:hanging="357"/>
       </w:pPr>
-      <w:proofErr w:type="spellStart"/>
-      <w:r>
-        <w:t>Werdhi</w:t>
-      </w:r>
-      <w:proofErr w:type="spellEnd"/>
-      <w:r>
-        <w:t xml:space="preserve"> </w:t>
-      </w:r>
-      <w:proofErr w:type="spellStart"/>
-      <w:r>
-        <w:t>Sedana</w:t>
-      </w:r>
-      <w:proofErr w:type="spellEnd"/>
-      <w:r>
-        <w:t xml:space="preserve"> </w:t>
-      </w:r>
-      <w:r>
-        <w:tab/>
-      </w:r>
-      <w:r>
-        <w:tab/>
-      </w:r>
-      <w:proofErr w:type="spellStart"/>
-      <w:r>
-        <w:t>Rp</w:t>
-      </w:r>
-      <w:proofErr w:type="spellEnd"/>
-      <w:r>
-        <w:t>.</w:t>
+      <w:r>
+        <w:t xml:space="preserve">Werdhi Sedana </w:t>
+      </w:r>
+      <w:r>
+        <w:tab/>
+      </w:r>
+      <w:r>
+        <w:tab/>
+        <w:t>Rp.</w:t>
       </w:r>
       <w:r>
         <w:t xml:space="preserve"> ${</w:t>
       </w:r>
-      <w:proofErr w:type="spellStart"/>
       <w:r>
         <w:rPr>
           <w:rFonts w:ascii="Arial" w:hAnsi="Arial" w:cs="Arial"/>
@@ -780,7 +590,6 @@
         </w:rPr>
         <w:t>werdhi_sedana</w:t>
       </w:r>
-      <w:proofErr w:type="spellEnd"/>
       <w:r>
         <w:t>}</w:t>
       </w:r>
@@ -800,45 +609,19 @@
         <w:spacing w:line="240" w:lineRule="auto"/>
         <w:ind w:left="714" w:right="-23" w:hanging="357"/>
       </w:pPr>
-      <w:proofErr w:type="spellStart"/>
-      <w:r>
-        <w:t>Santunan</w:t>
-      </w:r>
-      <w:proofErr w:type="spellEnd"/>
-      <w:r>
-        <w:t xml:space="preserve"> PNS </w:t>
-      </w:r>
-      <w:proofErr w:type="spellStart"/>
-      <w:r>
-        <w:t>yg</w:t>
-      </w:r>
-      <w:proofErr w:type="spellEnd"/>
-      <w:r>
-        <w:t xml:space="preserve"> </w:t>
-      </w:r>
-      <w:proofErr w:type="spellStart"/>
-      <w:r>
-        <w:t>Meninggal</w:t>
-      </w:r>
-      <w:proofErr w:type="spellEnd"/>
-      <w:r>
-        <w:tab/>
-      </w:r>
-      <w:r>
-        <w:tab/>
-      </w:r>
-      <w:proofErr w:type="spellStart"/>
-      <w:r>
-        <w:t>Rp</w:t>
-      </w:r>
-      <w:proofErr w:type="spellEnd"/>
-      <w:r>
-        <w:t>.</w:t>
+      <w:r>
+        <w:t>Santunan PNS yg Meninggal</w:t>
+      </w:r>
+      <w:r>
+        <w:tab/>
+      </w:r>
+      <w:r>
+        <w:tab/>
+        <w:t>Rp.</w:t>
       </w:r>
       <w:r>
         <w:t xml:space="preserve"> ${</w:t>
       </w:r>
-      <w:proofErr w:type="spellStart"/>
       <w:r>
         <w:rPr>
           <w:rFonts w:ascii="Arial" w:hAnsi="Arial" w:cs="Arial"/>
@@ -850,7 +633,6 @@
         </w:rPr>
         <w:t>santunan_meninggal</w:t>
       </w:r>
-      <w:proofErr w:type="spellEnd"/>
       <w:r>
         <w:t>}</w:t>
       </w:r>
@@ -870,45 +652,19 @@
         <w:spacing w:line="240" w:lineRule="auto"/>
         <w:ind w:left="714" w:right="-23" w:hanging="357"/>
       </w:pPr>
-      <w:proofErr w:type="spellStart"/>
-      <w:r>
-        <w:t>Pinjaman</w:t>
-      </w:r>
-      <w:proofErr w:type="spellEnd"/>
-      <w:r>
-        <w:t xml:space="preserve"> </w:t>
-      </w:r>
-      <w:proofErr w:type="spellStart"/>
-      <w:r>
-        <w:t>Koperasi</w:t>
-      </w:r>
-      <w:proofErr w:type="spellEnd"/>
-      <w:r>
-        <w:t xml:space="preserve"> </w:t>
-      </w:r>
-      <w:proofErr w:type="spellStart"/>
-      <w:r>
-        <w:t>Naker</w:t>
-      </w:r>
-      <w:proofErr w:type="spellEnd"/>
-      <w:r>
-        <w:tab/>
-      </w:r>
-      <w:r>
-        <w:tab/>
-      </w:r>
-      <w:proofErr w:type="spellStart"/>
-      <w:r>
-        <w:t>Rp</w:t>
-      </w:r>
-      <w:proofErr w:type="spellEnd"/>
-      <w:r>
-        <w:t>.</w:t>
+      <w:r>
+        <w:t>Pinjaman Koperasi Naker</w:t>
+      </w:r>
+      <w:r>
+        <w:tab/>
+      </w:r>
+      <w:r>
+        <w:tab/>
+        <w:t>Rp.</w:t>
       </w:r>
       <w:r>
         <w:t xml:space="preserve"> ${</w:t>
       </w:r>
-      <w:proofErr w:type="spellStart"/>
       <w:r>
         <w:rPr>
           <w:rFonts w:ascii="Arial" w:hAnsi="Arial" w:cs="Arial"/>
@@ -920,7 +676,6 @@
         </w:rPr>
         <w:t>pinjaman_kop_naker</w:t>
       </w:r>
-      <w:proofErr w:type="spellEnd"/>
       <w:r>
         <w:t>}</w:t>
       </w:r>
@@ -940,45 +695,19 @@
         <w:spacing w:line="240" w:lineRule="auto"/>
         <w:ind w:left="714" w:right="-23" w:hanging="357"/>
       </w:pPr>
-      <w:proofErr w:type="spellStart"/>
-      <w:r>
-        <w:t>Simpanan</w:t>
-      </w:r>
-      <w:proofErr w:type="spellEnd"/>
-      <w:r>
-        <w:t xml:space="preserve"> </w:t>
-      </w:r>
-      <w:proofErr w:type="spellStart"/>
-      <w:r>
-        <w:t>Koperasi</w:t>
-      </w:r>
-      <w:proofErr w:type="spellEnd"/>
-      <w:r>
-        <w:t xml:space="preserve"> </w:t>
-      </w:r>
-      <w:proofErr w:type="spellStart"/>
-      <w:r>
-        <w:t>Naker</w:t>
-      </w:r>
-      <w:proofErr w:type="spellEnd"/>
-      <w:r>
-        <w:tab/>
-      </w:r>
-      <w:r>
-        <w:tab/>
-      </w:r>
-      <w:proofErr w:type="spellStart"/>
-      <w:r>
-        <w:t>Rp</w:t>
-      </w:r>
-      <w:proofErr w:type="spellEnd"/>
-      <w:r>
-        <w:t>.</w:t>
+      <w:r>
+        <w:t>Simpanan Koperasi Naker</w:t>
+      </w:r>
+      <w:r>
+        <w:tab/>
+      </w:r>
+      <w:r>
+        <w:tab/>
+        <w:t>Rp.</w:t>
       </w:r>
       <w:r>
         <w:t xml:space="preserve"> ${</w:t>
       </w:r>
-      <w:proofErr w:type="spellStart"/>
       <w:r>
         <w:rPr>
           <w:rFonts w:ascii="Arial" w:hAnsi="Arial" w:cs="Arial"/>
@@ -990,7 +719,6 @@
         </w:rPr>
         <w:t>simpanan_kop_naker</w:t>
       </w:r>
-      <w:proofErr w:type="spellEnd"/>
       <w:r>
         <w:t>}</w:t>
       </w:r>
@@ -1011,31 +739,18 @@
         <w:ind w:left="714" w:right="-23" w:hanging="357"/>
       </w:pPr>
       <w:r>
-        <w:t xml:space="preserve">Tabungan </w:t>
-      </w:r>
-      <w:proofErr w:type="spellStart"/>
-      <w:r>
-        <w:t>SiMesra</w:t>
-      </w:r>
-      <w:proofErr w:type="spellEnd"/>
-      <w:r>
-        <w:tab/>
-      </w:r>
-      <w:r>
-        <w:tab/>
-      </w:r>
-      <w:proofErr w:type="spellStart"/>
-      <w:r>
-        <w:t>Rp</w:t>
-      </w:r>
-      <w:proofErr w:type="spellEnd"/>
-      <w:r>
-        <w:t>.</w:t>
+        <w:t>Tabungan SiMesra</w:t>
+      </w:r>
+      <w:r>
+        <w:tab/>
+      </w:r>
+      <w:r>
+        <w:tab/>
+        <w:t>Rp.</w:t>
       </w:r>
       <w:r>
         <w:t xml:space="preserve"> ${</w:t>
       </w:r>
-      <w:proofErr w:type="spellStart"/>
       <w:r>
         <w:rPr>
           <w:rFonts w:ascii="Arial" w:hAnsi="Arial" w:cs="Arial"/>
@@ -1047,7 +762,6 @@
         </w:rPr>
         <w:t>tabungan_mesra</w:t>
       </w:r>
-      <w:proofErr w:type="spellEnd"/>
       <w:r>
         <w:t>}</w:t>
       </w:r>
@@ -1068,31 +782,18 @@
         <w:ind w:left="714" w:right="-23" w:hanging="357"/>
       </w:pPr>
       <w:r>
-        <w:t xml:space="preserve">BPR </w:t>
-      </w:r>
-      <w:proofErr w:type="spellStart"/>
-      <w:r>
-        <w:t>Kanti</w:t>
-      </w:r>
-      <w:proofErr w:type="spellEnd"/>
-      <w:r>
-        <w:tab/>
-      </w:r>
-      <w:r>
-        <w:tab/>
-      </w:r>
-      <w:proofErr w:type="spellStart"/>
-      <w:r>
-        <w:t>Rp</w:t>
-      </w:r>
-      <w:proofErr w:type="spellEnd"/>
-      <w:r>
-        <w:t>.</w:t>
+        <w:t>BPR Kanti</w:t>
+      </w:r>
+      <w:r>
+        <w:tab/>
+      </w:r>
+      <w:r>
+        <w:tab/>
+        <w:t>Rp.</w:t>
       </w:r>
       <w:r>
         <w:t xml:space="preserve"> ${</w:t>
       </w:r>
-      <w:proofErr w:type="spellStart"/>
       <w:r>
         <w:rPr>
           <w:rFonts w:ascii="Arial" w:hAnsi="Arial" w:cs="Arial"/>
@@ -1104,7 +805,6 @@
         </w:rPr>
         <w:t>bpr_kanti</w:t>
       </w:r>
-      <w:proofErr w:type="spellEnd"/>
       <w:r>
         <w:t>}</w:t>
       </w:r>
@@ -1124,48 +824,19 @@
         <w:spacing w:line="240" w:lineRule="auto"/>
         <w:ind w:left="714" w:right="-23" w:hanging="357"/>
       </w:pPr>
-      <w:proofErr w:type="spellStart"/>
-      <w:r>
-        <w:t>Koperasi</w:t>
-      </w:r>
-      <w:proofErr w:type="spellEnd"/>
-      <w:r>
-        <w:t xml:space="preserve"> </w:t>
-      </w:r>
-      <w:proofErr w:type="spellStart"/>
-      <w:r>
-        <w:t>Sinar</w:t>
-      </w:r>
-      <w:proofErr w:type="spellEnd"/>
-      <w:r>
-        <w:t xml:space="preserve"> </w:t>
-      </w:r>
-      <w:proofErr w:type="spellStart"/>
-      <w:r>
-        <w:t>Wargi</w:t>
-      </w:r>
-      <w:proofErr w:type="spellEnd"/>
-      <w:r>
-        <w:t xml:space="preserve"> TGLL</w:t>
-      </w:r>
-      <w:r>
-        <w:tab/>
-      </w:r>
-      <w:r>
-        <w:tab/>
-      </w:r>
-      <w:proofErr w:type="spellStart"/>
-      <w:r>
-        <w:t>Rp</w:t>
-      </w:r>
-      <w:proofErr w:type="spellEnd"/>
-      <w:r>
-        <w:t>.</w:t>
+      <w:r>
+        <w:t>Koperasi Sinar Wargi TGLL</w:t>
+      </w:r>
+      <w:r>
+        <w:tab/>
+      </w:r>
+      <w:r>
+        <w:tab/>
+        <w:t>Rp.</w:t>
       </w:r>
       <w:r>
         <w:t xml:space="preserve"> ${</w:t>
       </w:r>
-      <w:proofErr w:type="spellStart"/>
       <w:r>
         <w:rPr>
           <w:rFonts w:ascii="Arial" w:hAnsi="Arial" w:cs="Arial"/>
@@ -1177,7 +848,6 @@
         </w:rPr>
         <w:t>kop_sinar</w:t>
       </w:r>
-      <w:proofErr w:type="spellEnd"/>
       <w:r>
         <w:t>}</w:t>
       </w:r>
@@ -1358,37 +1028,22 @@
           </mc:Fallback>
         </mc:AlternateContent>
       </w:r>
-      <w:proofErr w:type="spellStart"/>
-      <w:r>
-        <w:t>Jumlah</w:t>
-      </w:r>
-      <w:proofErr w:type="spellEnd"/>
+      <w:r>
+        <w:t>Jumlah Potongan</w:t>
+      </w:r>
+      <w:r>
+        <w:tab/>
+      </w:r>
+      <w:r>
+        <w:tab/>
+        <w:t>Rp</w:t>
+      </w:r>
       <w:r>
         <w:t xml:space="preserve"> </w:t>
       </w:r>
-      <w:proofErr w:type="spellStart"/>
-      <w:r>
-        <w:t>Potongan</w:t>
-      </w:r>
-      <w:proofErr w:type="spellEnd"/>
-      <w:r>
-        <w:tab/>
-      </w:r>
-      <w:r>
-        <w:tab/>
-      </w:r>
-      <w:proofErr w:type="spellStart"/>
-      <w:r>
-        <w:t>Rp</w:t>
-      </w:r>
-      <w:proofErr w:type="spellEnd"/>
-      <w:r>
-        <w:t xml:space="preserve"> </w:t>
-      </w:r>
       <w:r>
         <w:t>${</w:t>
       </w:r>
-      <w:proofErr w:type="spellStart"/>
       <w:r>
         <w:rPr>
           <w:rFonts w:ascii="Arial" w:hAnsi="Arial" w:cs="Arial"/>
@@ -1400,7 +1055,6 @@
         </w:rPr>
         <w:t>total_potongan</w:t>
       </w:r>
-      <w:proofErr w:type="spellEnd"/>
       <w:r>
         <w:t>}</w:t>
       </w:r>
@@ -1420,53 +1074,24 @@
           <w:i/>
         </w:rPr>
       </w:pPr>
-      <w:proofErr w:type="spellStart"/>
-      <w:r>
-        <w:rPr>
-          <w:b/>
-        </w:rPr>
-        <w:t>Gaji</w:t>
-      </w:r>
-      <w:proofErr w:type="spellEnd"/>
-      <w:r>
-        <w:rPr>
-          <w:b/>
-        </w:rPr>
-        <w:t xml:space="preserve"> </w:t>
-      </w:r>
-      <w:proofErr w:type="spellStart"/>
-      <w:r>
-        <w:rPr>
-          <w:b/>
-        </w:rPr>
-        <w:t>Bersih</w:t>
-      </w:r>
-      <w:proofErr w:type="spellEnd"/>
-      <w:r>
-        <w:rPr>
-          <w:b/>
-        </w:rPr>
-        <w:tab/>
-      </w:r>
-      <w:r>
-        <w:rPr>
-          <w:b/>
-        </w:rPr>
-        <w:tab/>
-      </w:r>
-      <w:proofErr w:type="spellStart"/>
-      <w:r>
-        <w:rPr>
-          <w:b/>
-        </w:rPr>
-        <w:t>Rp</w:t>
-      </w:r>
-      <w:proofErr w:type="spellEnd"/>
-      <w:r>
-        <w:rPr>
-          <w:b/>
-        </w:rPr>
-        <w:t xml:space="preserve"> </w:t>
+      <w:r>
+        <w:rPr>
+          <w:b/>
+        </w:rPr>
+        <w:t>Gaji Bersih</w:t>
+      </w:r>
+      <w:r>
+        <w:rPr>
+          <w:b/>
+        </w:rPr>
+        <w:tab/>
+      </w:r>
+      <w:r>
+        <w:rPr>
+          <w:b/>
+        </w:rPr>
+        <w:tab/>
+        <w:t xml:space="preserve">Rp </w:t>
       </w:r>
       <w:r>
         <w:rPr>
@@ -1474,19 +1099,11 @@
         </w:rPr>
         <w:t>${</w:t>
       </w:r>
-      <w:proofErr w:type="spellStart"/>
-      <w:r>
-        <w:rPr>
-          <w:b/>
-        </w:rPr>
-        <w:t>sisa_pendapatan</w:t>
-      </w:r>
-      <w:proofErr w:type="spellEnd"/>
-      <w:r>
-        <w:rPr>
-          <w:b/>
-        </w:rPr>
-        <w:t>}</w:t>
+      <w:r>
+        <w:rPr>
+          <w:b/>
+        </w:rPr>
+        <w:t>sisa_pendapatan}</w:t>
       </w:r>
     </w:p>
     <w:p>
@@ -1514,8 +1131,6 @@
           <w:szCs w:val="20"/>
         </w:rPr>
       </w:pPr>
-      <w:proofErr w:type="spellStart"/>
-      <w:proofErr w:type="gramStart"/>
       <w:r>
         <w:rPr>
           <w:rFonts w:ascii="Tahoma" w:eastAsia="Times New Roman" w:hAnsi="Tahoma" w:cs="Tahoma"/>
@@ -1526,9 +1141,8 @@
           <w:sz w:val="20"/>
           <w:szCs w:val="20"/>
         </w:rPr>
-        <w:t>Ket</w:t>
-      </w:r>
-      <w:proofErr w:type="spellEnd"/>
+        <w:t>Ket :</w:t>
+      </w:r>
       <w:r>
         <w:rPr>
           <w:rFonts w:ascii="Tahoma" w:eastAsia="Times New Roman" w:hAnsi="Tahoma" w:cs="Tahoma"/>
@@ -1539,10 +1153,67 @@
           <w:sz w:val="20"/>
           <w:szCs w:val="20"/>
         </w:rPr>
-        <w:t xml:space="preserve"> :</w:t>
-      </w:r>
-      <w:proofErr w:type="gramEnd"/>
-      <w:r>
+        <w:br/>
+      </w:r>
+    </w:p>
+    <w:p>
+      <w:pPr>
+        <w:pStyle w:val="ListParagraph"/>
+        <w:tabs>
+          <w:tab w:val="left" w:pos="1418"/>
+          <w:tab w:val="left" w:leader="dot" w:pos="5103"/>
+          <w:tab w:val="left" w:pos="5245"/>
+        </w:tabs>
+        <w:spacing w:line="240" w:lineRule="auto"/>
+        <w:ind w:left="714" w:right="-23"/>
+      </w:pPr>
+    </w:p>
+    <w:p>
+      <w:pPr>
+        <w:pStyle w:val="ListParagraph"/>
+        <w:tabs>
+          <w:tab w:val="left" w:pos="1418"/>
+          <w:tab w:val="left" w:leader="dot" w:pos="5103"/>
+          <w:tab w:val="left" w:pos="5245"/>
+        </w:tabs>
+        <w:spacing w:line="240" w:lineRule="auto"/>
+        <w:ind w:left="714" w:right="-23"/>
+      </w:pPr>
+    </w:p>
+    <w:p>
+      <w:pPr>
+        <w:pStyle w:val="ListParagraph"/>
+        <w:tabs>
+          <w:tab w:val="left" w:pos="1418"/>
+          <w:tab w:val="left" w:leader="dot" w:pos="5103"/>
+          <w:tab w:val="left" w:pos="5245"/>
+        </w:tabs>
+        <w:spacing w:line="240" w:lineRule="auto"/>
+        <w:ind w:left="714" w:right="-23"/>
+      </w:pPr>
+    </w:p>
+    <w:p>
+      <w:pPr>
+        <w:pStyle w:val="ListParagraph"/>
+        <w:tabs>
+          <w:tab w:val="left" w:pos="1418"/>
+          <w:tab w:val="left" w:leader="dot" w:pos="5103"/>
+          <w:tab w:val="left" w:pos="5245"/>
+        </w:tabs>
+        <w:spacing w:line="240" w:lineRule="auto"/>
+        <w:ind w:left="714" w:right="-23"/>
+      </w:pPr>
+    </w:p>
+    <w:p>
+      <w:pPr>
+        <w:pStyle w:val="ListParagraph"/>
+        <w:tabs>
+          <w:tab w:val="left" w:pos="1418"/>
+          <w:tab w:val="left" w:leader="dot" w:pos="5103"/>
+          <w:tab w:val="left" w:pos="5245"/>
+        </w:tabs>
+        <w:spacing w:line="240" w:lineRule="auto"/>
+        <w:ind w:left="714" w:right="-23"/>
         <w:rPr>
           <w:rFonts w:ascii="Tahoma" w:eastAsia="Times New Roman" w:hAnsi="Tahoma" w:cs="Tahoma"/>
           <w:b/>
@@ -1552,91 +1223,6 @@
           <w:sz w:val="20"/>
           <w:szCs w:val="20"/>
         </w:rPr>
-        <w:br/>
-      </w:r>
-    </w:p>
-    <w:p>
-      <w:pPr>
-        <w:pStyle w:val="ListParagraph"/>
-        <w:tabs>
-          <w:tab w:val="left" w:pos="1418"/>
-          <w:tab w:val="left" w:leader="dot" w:pos="5103"/>
-          <w:tab w:val="left" w:pos="5245"/>
-        </w:tabs>
-        <w:spacing w:line="240" w:lineRule="auto"/>
-        <w:ind w:left="714" w:right="-23"/>
-      </w:pPr>
-    </w:p>
-    <w:p>
-      <w:pPr>
-        <w:pStyle w:val="ListParagraph"/>
-        <w:tabs>
-          <w:tab w:val="left" w:pos="1418"/>
-          <w:tab w:val="left" w:leader="dot" w:pos="5103"/>
-          <w:tab w:val="left" w:pos="5245"/>
-        </w:tabs>
-        <w:spacing w:line="240" w:lineRule="auto"/>
-        <w:ind w:left="714" w:right="-23"/>
-      </w:pPr>
-    </w:p>
-    <w:p>
-      <w:pPr>
-        <w:pStyle w:val="ListParagraph"/>
-        <w:tabs>
-          <w:tab w:val="left" w:pos="1418"/>
-          <w:tab w:val="left" w:leader="dot" w:pos="5103"/>
-          <w:tab w:val="left" w:pos="5245"/>
-        </w:tabs>
-        <w:spacing w:line="240" w:lineRule="auto"/>
-        <w:ind w:left="714" w:right="-23"/>
-      </w:pPr>
-    </w:p>
-    <w:p>
-      <w:pPr>
-        <w:pStyle w:val="ListParagraph"/>
-        <w:tabs>
-          <w:tab w:val="left" w:pos="1418"/>
-          <w:tab w:val="left" w:leader="dot" w:pos="5103"/>
-          <w:tab w:val="left" w:pos="5245"/>
-        </w:tabs>
-        <w:spacing w:line="240" w:lineRule="auto"/>
-        <w:ind w:left="714" w:right="-23"/>
-      </w:pPr>
-    </w:p>
-    <w:p>
-      <w:pPr>
-        <w:pStyle w:val="ListParagraph"/>
-        <w:tabs>
-          <w:tab w:val="left" w:pos="1418"/>
-          <w:tab w:val="left" w:leader="dot" w:pos="5103"/>
-          <w:tab w:val="left" w:pos="5245"/>
-        </w:tabs>
-        <w:spacing w:line="240" w:lineRule="auto"/>
-        <w:ind w:left="714" w:right="-23"/>
-      </w:pPr>
-    </w:p>
-    <w:p>
-      <w:pPr>
-        <w:pStyle w:val="ListParagraph"/>
-        <w:tabs>
-          <w:tab w:val="left" w:pos="1418"/>
-          <w:tab w:val="left" w:leader="dot" w:pos="5103"/>
-          <w:tab w:val="left" w:pos="5245"/>
-        </w:tabs>
-        <w:spacing w:line="240" w:lineRule="auto"/>
-        <w:ind w:left="714" w:right="-23"/>
-      </w:pPr>
-    </w:p>
-    <w:p>
-      <w:pPr>
-        <w:pStyle w:val="ListParagraph"/>
-        <w:tabs>
-          <w:tab w:val="left" w:pos="1418"/>
-          <w:tab w:val="left" w:leader="dot" w:pos="5103"/>
-          <w:tab w:val="left" w:pos="5245"/>
-        </w:tabs>
-        <w:spacing w:line="240" w:lineRule="auto"/>
-        <w:ind w:left="714" w:right="-23"/>
       </w:pPr>
       <w:r>
         <w:t>${</w:t>
@@ -1652,9 +1238,8 @@
       </w:r>
     </w:p>
     <w:sectPr>
-      <w:headerReference w:type="default" r:id="rId7"/>
       <w:pgSz w:w="8391" w:h="11907" w:code="11"/>
-      <w:pgMar w:top="1562" w:right="311" w:bottom="142" w:left="426" w:header="0" w:footer="708" w:gutter="0"/>
+      <w:pgMar w:top="0" w:right="311" w:bottom="142" w:left="426" w:header="708" w:footer="708" w:gutter="0"/>
       <w:cols w:space="708"/>
       <w:docGrid w:linePitch="360"/>
     </w:sectPr>
@@ -1710,104 +1295,6 @@
     </w:p>
   </w:footnote>
 </w:footnotes>
-</file>
-
-<file path=word/header1.xml><?xml version="1.0" encoding="utf-8"?>
-<w:hdr xmlns:wpc="http://schemas.microsoft.com/office/word/2010/wordprocessingCanvas" xmlns:mc="http://schemas.openxmlformats.org/markup-compatibility/2006" xmlns:o="urn:schemas-microsoft-com:office:office" xmlns:r="http://schemas.openxmlformats.org/officeDocument/2006/relationships" xmlns:m="http://schemas.openxmlformats.org/officeDocument/2006/math" xmlns:v="urn:schemas-microsoft-com:vml" xmlns:wp14="http://schemas.microsoft.com/office/word/2010/wordprocessingDrawing" xmlns:wp="http://schemas.openxmlformats.org/drawingml/2006/wordprocessingDrawing" xmlns:w10="urn:schemas-microsoft-com:office:word" xmlns:w="http://schemas.openxmlformats.org/wordprocessingml/2006/main" xmlns:w14="http://schemas.microsoft.com/office/word/2010/wordml" xmlns:w15="http://schemas.microsoft.com/office/word/2012/wordml" xmlns:wpg="http://schemas.microsoft.com/office/word/2010/wordprocessingGroup" xmlns:wpi="http://schemas.microsoft.com/office/word/2010/wordprocessingInk" xmlns:wne="http://schemas.microsoft.com/office/word/2006/wordml" xmlns:wps="http://schemas.microsoft.com/office/word/2010/wordprocessingShape" mc:Ignorable="w14 w15 wp14">
-  <w:p>
-    <w:pPr>
-      <w:tabs>
-        <w:tab w:val="left" w:pos="1418"/>
-      </w:tabs>
-      <w:spacing w:line="360" w:lineRule="auto"/>
-      <w:contextualSpacing/>
-      <w:rPr>
-        <w:b/>
-      </w:rPr>
-    </w:pPr>
-    <w:r>
-      <w:rPr>
-        <w:noProof/>
-      </w:rPr>
-      <w:drawing>
-        <wp:anchor distT="0" distB="0" distL="114300" distR="114300" simplePos="0" relativeHeight="251658240" behindDoc="0" locked="0" layoutInCell="1" allowOverlap="1" wp14:anchorId="66186FF6" wp14:editId="528C13A5">
-          <wp:simplePos x="0" y="0"/>
-          <wp:positionH relativeFrom="column">
-            <wp:posOffset>3810</wp:posOffset>
-          </wp:positionH>
-          <wp:positionV relativeFrom="paragraph">
-            <wp:posOffset>-152400</wp:posOffset>
-          </wp:positionV>
-          <wp:extent cx="4853940" cy="1074420"/>
-          <wp:effectExtent l="0" t="0" r="3810" b="0"/>
-          <wp:wrapNone/>
-          <wp:docPr id="11" name="Picture 11"/>
-          <wp:cNvGraphicFramePr>
-            <a:graphicFrameLocks xmlns:a="http://schemas.openxmlformats.org/drawingml/2006/main" noChangeAspect="1"/>
-          </wp:cNvGraphicFramePr>
-          <a:graphic xmlns:a="http://schemas.openxmlformats.org/drawingml/2006/main">
-            <a:graphicData uri="http://schemas.openxmlformats.org/drawingml/2006/picture">
-              <pic:pic xmlns:pic="http://schemas.openxmlformats.org/drawingml/2006/picture">
-                <pic:nvPicPr>
-                  <pic:cNvPr id="0" name="Picture 1"/>
-                  <pic:cNvPicPr>
-                    <a:picLocks noChangeAspect="1" noChangeArrowheads="1"/>
-                  </pic:cNvPicPr>
-                </pic:nvPicPr>
-                <pic:blipFill rotWithShape="1">
-                  <a:blip r:embed="rId1">
-                    <a:extLst>
-                      <a:ext uri="{28A0092B-C50C-407E-A947-70E740481C1C}">
-                        <a14:useLocalDpi xmlns:a14="http://schemas.microsoft.com/office/drawing/2010/main" val="0"/>
-                      </a:ext>
-                    </a:extLst>
-                  </a:blip>
-                  <a:srcRect t="-13572" b="25001"/>
-                  <a:stretch/>
-                </pic:blipFill>
-                <pic:spPr bwMode="auto">
-                  <a:xfrm>
-                    <a:off x="0" y="0"/>
-                    <a:ext cx="4853940" cy="1074420"/>
-                  </a:xfrm>
-                  <a:prstGeom prst="rect">
-                    <a:avLst/>
-                  </a:prstGeom>
-                  <a:noFill/>
-                  <a:ln>
-                    <a:noFill/>
-                  </a:ln>
-                  <a:extLst>
-                    <a:ext uri="{53640926-AAD7-44D8-BBD7-CCE9431645EC}">
-                      <a14:shadowObscured xmlns:a14="http://schemas.microsoft.com/office/drawing/2010/main"/>
-                    </a:ext>
-                  </a:extLst>
-                </pic:spPr>
-              </pic:pic>
-            </a:graphicData>
-          </a:graphic>
-          <wp14:sizeRelH relativeFrom="page">
-            <wp14:pctWidth>0</wp14:pctWidth>
-          </wp14:sizeRelH>
-          <wp14:sizeRelV relativeFrom="page">
-            <wp14:pctHeight>0</wp14:pctHeight>
-          </wp14:sizeRelV>
-        </wp:anchor>
-      </w:drawing>
-    </w:r>
-    <w:r>
-      <w:rPr>
-        <w:b/>
-      </w:rPr>
-      <w:t>${CLONEME}</w:t>
-    </w:r>
-  </w:p>
-  <w:p>
-    <w:pPr>
-      <w:pStyle w:val="Header"/>
-    </w:pPr>
-  </w:p>
-</w:hdr>
 </file>
 
 <file path=word/numbering.xml><?xml version="1.0" encoding="utf-8"?>
